--- a/tariff-reference/mfn_schedule/source/chapter_notes/chapter64.docx
+++ b/tariff-reference/mfn_schedule/source/chapter_notes/chapter64.docx
@@ -4,14 +4,76 @@
   <w:body>
     <w:p>
       <w:pPr>
+        <w:pStyle w:val="Heading1"/>
+        <w:spacing w:line="240" w:lineRule="auto"/>
+      </w:pPr>
+      <w:r>
+        <w:t>Section XII</w:t>
+      </w:r>
+      <w:r>
+        <w:br/>
+        <w:t>Footwear, headgear, umbrellas, sun umbrellas, walking-sticks, seat-sticks, whips, riding-crops and parts thereof; prepared feathers and articles made therewith; artificial flowers; articles of human hair</w:t>
+      </w:r>
+    </w:p>
+    <w:p>
+      <w:pPr>
+        <w:spacing w:line="240" w:lineRule="auto"/>
+        <w:jc w:val="center"/>
+        <w:rPr>
+          <w:b/>
+          <w:bCs/>
+          <w:color w:val="000000"/>
+        </w:rPr>
+      </w:pPr>
+    </w:p>
+    <w:p>
+      <w:pPr>
+        <w:spacing w:line="240" w:lineRule="auto"/>
+        <w:jc w:val="center"/>
+      </w:pPr>
+      <w:r>
+        <w:rPr>
+          <w:b/>
+          <w:bCs/>
+          <w:color w:val="000000"/>
+        </w:rPr>
+        <w:t xml:space="preserve">SECTION </w:t>
+      </w:r>
+      <w:r>
+        <w:rPr>
+          <w:b/>
+          <w:bCs/>
+          <w:color w:val="000000"/>
+        </w:rPr>
+        <w:t>XII</w:t>
+      </w:r>
+    </w:p>
+    <w:p>
+      <w:pPr>
+        <w:pStyle w:val="Heading2"/>
+        <w:spacing w:line="240" w:lineRule="auto"/>
+      </w:pPr>
+      <w:r>
+        <w:t>Chapter 64</w:t>
+      </w:r>
+      <w:r>
+        <w:br/>
+        <w:t>Footwear, Gaiters and The Like; Parts Of Such Articles</w:t>
+      </w:r>
+    </w:p>
+    <w:p>
+      <w:pPr>
         <w:pStyle w:val="Heading3"/>
+        <w:spacing w:before="240" w:after="120" w:line="240" w:lineRule="auto"/>
       </w:pPr>
       <w:r>
         <w:t>Chapter Notes</w:t>
       </w:r>
     </w:p>
-    <w:p/>
     <w:p>
+      <w:pPr>
+        <w:spacing w:line="240" w:lineRule="auto"/>
+      </w:pPr>
       <w:r>
         <w:t>1. This chapter does not cover:</w:t>
       </w:r>
@@ -23,6 +85,8 @@
           <w:ilvl w:val="0"/>
           <w:numId w:val="116"/>
         </w:numPr>
+        <w:spacing w:line="240" w:lineRule="auto"/>
+        <w:contextualSpacing w:val="0"/>
       </w:pPr>
       <w:r>
         <w:t>disposable foot or shoe coverings of flimsy material (for example, paper, sheeting of plastics) without applied soles. These products are classified according to their constituent material;</w:t>
@@ -35,6 +99,8 @@
           <w:ilvl w:val="0"/>
           <w:numId w:val="116"/>
         </w:numPr>
+        <w:spacing w:line="240" w:lineRule="auto"/>
+        <w:contextualSpacing w:val="0"/>
       </w:pPr>
       <w:r>
         <w:t>footwear of textile material, without an outer sole glued, sewn or otherwise affixed or applied to the upper (Section XI);</w:t>
@@ -47,6 +113,8 @@
           <w:ilvl w:val="0"/>
           <w:numId w:val="116"/>
         </w:numPr>
+        <w:spacing w:line="240" w:lineRule="auto"/>
+        <w:contextualSpacing w:val="0"/>
       </w:pPr>
       <w:r>
         <w:t>worn footwear of heading 6309;</w:t>
@@ -59,10 +127,14 @@
           <w:ilvl w:val="0"/>
           <w:numId w:val="116"/>
         </w:numPr>
+        <w:spacing w:line="240" w:lineRule="auto"/>
+        <w:contextualSpacing w:val="0"/>
       </w:pPr>
       <w:r>
         <w:t>articles of asbestos (heading 6812);</w:t>
       </w:r>
+      <w:bookmarkStart w:id="0" w:name="_GoBack"/>
+      <w:bookmarkEnd w:id="0"/>
     </w:p>
     <w:p>
       <w:pPr>
@@ -71,6 +143,8 @@
           <w:ilvl w:val="0"/>
           <w:numId w:val="116"/>
         </w:numPr>
+        <w:spacing w:line="240" w:lineRule="auto"/>
+        <w:contextualSpacing w:val="0"/>
       </w:pPr>
       <w:r>
         <w:t>orthopaedic footwear or other orthopaedic appliances, or parts thereof (heading 9021); or</w:t>
@@ -83,17 +157,25 @@
           <w:ilvl w:val="0"/>
           <w:numId w:val="116"/>
         </w:numPr>
+        <w:spacing w:line="240" w:lineRule="auto"/>
+        <w:contextualSpacing w:val="0"/>
       </w:pPr>
       <w:r>
         <w:t>toy footwear or skating boots with ice or roller skates attached; shin-guards or similar protective sportswear (Chapter 95).</w:t>
       </w:r>
     </w:p>
     <w:p>
+      <w:pPr>
+        <w:spacing w:line="240" w:lineRule="auto"/>
+      </w:pPr>
       <w:r>
         <w:t>2. For the purposes of heading 6406, the term 'parts' does not include pegs, protectors, eyelets, hooks, buckles, ornaments, braid, laces, pompons or other trimmings (which are to be classified in their appropriate headings) or buttons or other goods of heading 9606.</w:t>
       </w:r>
     </w:p>
     <w:p>
+      <w:pPr>
+        <w:spacing w:line="240" w:lineRule="auto"/>
+      </w:pPr>
       <w:r>
         <w:t>3. For the purposes of this Chapter:</w:t>
       </w:r>
@@ -105,6 +187,8 @@
           <w:ilvl w:val="0"/>
           <w:numId w:val="117"/>
         </w:numPr>
+        <w:spacing w:line="240" w:lineRule="auto"/>
+        <w:contextualSpacing w:val="0"/>
       </w:pPr>
       <w:r>
         <w:t>the terms 'rubber' and 'plastics' include woven fabrics or other textile products with an external layer of rubber or plastics being visible to the naked eye; for the purpose of this provision, no account should be taken of any resulting change of colour; and</w:t>
@@ -117,12 +201,17 @@
           <w:ilvl w:val="0"/>
           <w:numId w:val="117"/>
         </w:numPr>
+        <w:spacing w:line="240" w:lineRule="auto"/>
+        <w:contextualSpacing w:val="0"/>
       </w:pPr>
       <w:r>
         <w:t>the term 'leather' refers to the goods of headings 4107 and 4112 to 4114.</w:t>
       </w:r>
     </w:p>
     <w:p>
+      <w:pPr>
+        <w:spacing w:line="240" w:lineRule="auto"/>
+      </w:pPr>
       <w:r>
         <w:t>4. Subject to Note 3 to this chapter:</w:t>
       </w:r>
@@ -134,6 +223,8 @@
           <w:ilvl w:val="0"/>
           <w:numId w:val="118"/>
         </w:numPr>
+        <w:spacing w:line="240" w:lineRule="auto"/>
+        <w:contextualSpacing w:val="0"/>
       </w:pPr>
       <w:r>
         <w:t>the material of the upper shall be taken to be the constituent material having the greatest external surface area, no account being taken of accessories or reinforcements such as ankle patches, edging, ornamentation, buckles, tabs, eyelet stays or similar attachments;</w:t>
@@ -146,21 +237,32 @@
           <w:ilvl w:val="0"/>
           <w:numId w:val="118"/>
         </w:numPr>
+        <w:spacing w:line="240" w:lineRule="auto"/>
+        <w:contextualSpacing w:val="0"/>
       </w:pPr>
       <w:r>
         <w:t>the constituent material of the outer sole shall be taken to be the material having the greatest surface area in contact with the ground, no account being taken of accessories or reinforcements such as spikes, bars, nails, protectors or similar attachments.</w:t>
       </w:r>
     </w:p>
-    <w:p/>
     <w:p>
       <w:pPr>
         <w:pStyle w:val="Heading3"/>
+        <w:spacing w:before="240" w:after="120" w:line="240" w:lineRule="auto"/>
       </w:pPr>
       <w:r>
-        <w:t>Subheading notes</w:t>
+        <w:t xml:space="preserve">Subheading </w:t>
+      </w:r>
+      <w:r>
+        <w:t>N</w:t>
+      </w:r>
+      <w:r>
+        <w:t>otes</w:t>
       </w:r>
     </w:p>
     <w:p>
+      <w:pPr>
+        <w:spacing w:line="240" w:lineRule="auto"/>
+      </w:pPr>
       <w:r>
         <w:t>1. For the purposes of subheadings 6402 12, 6402 19, 6403 12, 6403 19 and 6404 11, the expression 'sports footwear' applies only to:</w:t>
       </w:r>
@@ -172,6 +274,8 @@
           <w:ilvl w:val="0"/>
           <w:numId w:val="119"/>
         </w:numPr>
+        <w:spacing w:line="240" w:lineRule="auto"/>
+        <w:contextualSpacing w:val="0"/>
       </w:pPr>
       <w:r>
         <w:t>footwear which is designed for a sporting activity and has, or has provision for the attachment of, spikes, sprigs, stops, clips, bars or the like;</w:t>
@@ -184,23 +288,42 @@
           <w:ilvl w:val="0"/>
           <w:numId w:val="119"/>
         </w:numPr>
+        <w:spacing w:line="240" w:lineRule="auto"/>
+        <w:contextualSpacing w:val="0"/>
       </w:pPr>
       <w:r>
+        <w:lastRenderedPageBreak/>
         <w:t>skating boots, ski-boots and cross-country ski footwear, snowboard boots, wrestling boots, boxing boots and cycling shoes.</w:t>
       </w:r>
     </w:p>
     <w:p>
       <w:pPr>
         <w:pStyle w:val="Heading3"/>
+        <w:spacing w:before="240" w:after="120" w:line="240" w:lineRule="auto"/>
       </w:pPr>
       <w:r>
-        <w:t>Additional chapter note</w:t>
+        <w:t xml:space="preserve">Additional </w:t>
+      </w:r>
+      <w:r>
+        <w:t>C</w:t>
+      </w:r>
+      <w:r>
+        <w:t xml:space="preserve">hapter </w:t>
+      </w:r>
+      <w:r>
+        <w:t>N</w:t>
+      </w:r>
+      <w:r>
+        <w:t>ote</w:t>
       </w:r>
       <w:r>
         <w:t>s</w:t>
       </w:r>
     </w:p>
     <w:p>
+      <w:pPr>
+        <w:spacing w:line="240" w:lineRule="auto"/>
+      </w:pPr>
       <w:r>
         <w:t xml:space="preserve">1. </w:t>
       </w:r>
@@ -209,18 +332,20 @@
       </w:r>
     </w:p>
     <w:p>
+      <w:pPr>
+        <w:spacing w:line="240" w:lineRule="auto"/>
+      </w:pPr>
       <w:r>
         <w:t>Account is to be taken of sections covered by accessories or reinforcements when deciding on the composition of the upper.</w:t>
       </w:r>
     </w:p>
     <w:p>
+      <w:pPr>
+        <w:spacing w:line="240" w:lineRule="auto"/>
+      </w:pPr>
       <w:r>
         <w:t>2. Within the meaning of note 4 (b), one or more layers of textile material which do not possess the characteristics usually required for normal use of an outer sole (for example, durability, strength, etc.) are not to be taken into consideration for classification purposes.</w:t>
       </w:r>
-    </w:p>
-    <w:p>
-      <w:bookmarkStart w:id="0" w:name="_GoBack"/>
-      <w:bookmarkEnd w:id="0"/>
     </w:p>
     <w:sectPr>
       <w:footerReference w:type="default" r:id="rId12"/>
@@ -24669,65 +24794,88 @@
 </file>
 
 <file path=customXml/item1.xml><?xml version="1.0" encoding="utf-8"?>
-<?mso-contentType ?>
-<FormTemplates xmlns="http://schemas.microsoft.com/sharepoint/v3/contenttype/forms">
-  <Display>DocumentLibraryForm</Display>
-  <Edit>DocumentLibraryForm</Edit>
-  <New>DocumentLibraryForm</New>
-</FormTemplates>
+<p:properties xmlns:p="http://schemas.microsoft.com/office/2006/metadata/properties" xmlns:xsi="http://www.w3.org/2001/XMLSchema-instance" xmlns:pc="http://schemas.microsoft.com/office/infopath/2007/PartnerControls">
+  <documentManagement>
+    <_dlc_DocId xmlns="7fd9e60a-720a-478c-bf76-b460d35d354e">H6263HTYEWN5-606535265-19798</_dlc_DocId>
+    <_dlc_DocIdUrl xmlns="7fd9e60a-720a-478c-bf76-b460d35d354e">
+      <Url>https://dbis.sharepoint.com/sites/dit/200/_layouts/15/DocIdRedir.aspx?ID=H6263HTYEWN5-606535265-19798</Url>
+      <Description>H6263HTYEWN5-606535265-19798</Description>
+    </_dlc_DocIdUrl>
+    <TaxCatchAll xmlns="7fd9e60a-720a-478c-bf76-b460d35d354e">
+      <Value>154</Value>
+    </TaxCatchAll>
+    <m975189f4ba442ecbf67d4147307b177 xmlns="c963a4c1-1bb4-49f2-a011-9c776a7eed2a">
+      <Terms xmlns="http://schemas.microsoft.com/office/infopath/2007/PartnerControls">
+        <TermInfo xmlns="http://schemas.microsoft.com/office/infopath/2007/PartnerControls">
+          <TermName xmlns="http://schemas.microsoft.com/office/infopath/2007/PartnerControls">TPG Policy</TermName>
+          <TermId xmlns="http://schemas.microsoft.com/office/infopath/2007/PartnerControls">fff92c63-d8b7-4354-b483-af0745cedc3c</TermId>
+        </TermInfo>
+      </Terms>
+    </m975189f4ba442ecbf67d4147307b177>
+    <Retention_x0020_Label xmlns="a8f60570-4bd3-4f2b-950b-a996de8ab151">HMG PPP Review</Retention_x0020_Label>
+    <Government_x0020_Body xmlns="b413c3fd-5a3b-4239-b985-69032e371c04">DIT</Government_x0020_Body>
+    <Security_x0020_Classification xmlns="7fd9e60a-720a-478c-bf76-b460d35d354e">OFFICIAL</Security_x0020_Classification>
+    <Date_x0020_Opened xmlns="b413c3fd-5a3b-4239-b985-69032e371c04">2018-12-05T14:50:09+00:00</Date_x0020_Opened>
+    <LegacyRecordCategoryIdentifier xmlns="b67a7830-db79-4a49-bf27-2aff92a2201a" xsi:nil="true"/>
+    <LegacyDateFileRequested xmlns="a172083e-e40c-4314-b43a-827352a1ed2c" xsi:nil="true"/>
+    <LegacyCaseReferenceNumber xmlns="c0e5669f-1bcb-499c-94e0-3ccb733d3d13" xsi:nil="true"/>
+    <LegacyFolderType xmlns="b67a7830-db79-4a49-bf27-2aff92a2201a" xsi:nil="true"/>
+    <LegacyRecordFolderIdentifier xmlns="b67a7830-db79-4a49-bf27-2aff92a2201a" xsi:nil="true"/>
+    <LegacyFolder xmlns="b67a7830-db79-4a49-bf27-2aff92a2201a" xsi:nil="true"/>
+    <LegacyMP xmlns="a172083e-e40c-4314-b43a-827352a1ed2c" xsi:nil="true"/>
+    <LegacyDocumentID xmlns="a172083e-e40c-4314-b43a-827352a1ed2c" xsi:nil="true"/>
+    <LegacyFolderDocumentID xmlns="a172083e-e40c-4314-b43a-827352a1ed2c" xsi:nil="true"/>
+    <National_x0020_Caveat xmlns="7fd9e60a-720a-478c-bf76-b460d35d354e" xsi:nil="true"/>
+    <LegacyFolderLink xmlns="b67a7830-db79-4a49-bf27-2aff92a2201a" xsi:nil="true"/>
+    <LegacyDateFileReceived xmlns="a172083e-e40c-4314-b43a-827352a1ed2c" xsi:nil="true"/>
+    <ExternallyShared xmlns="b67a7830-db79-4a49-bf27-2aff92a2201a" xsi:nil="true"/>
+    <Document_x0020_Notes xmlns="b413c3fd-5a3b-4239-b985-69032e371c04" xsi:nil="true"/>
+    <LegacyAdditionalAuthors xmlns="b67a7830-db79-4a49-bf27-2aff92a2201a" xsi:nil="true"/>
+    <LegacyDocumentLink xmlns="b67a7830-db79-4a49-bf27-2aff92a2201a" xsi:nil="true"/>
+    <CIRRUSPreviousLocation xmlns="b413c3fd-5a3b-4239-b985-69032e371c04" xsi:nil="true"/>
+    <LegacyPhysicalItemLocation xmlns="a172083e-e40c-4314-b43a-827352a1ed2c" xsi:nil="true"/>
+    <LegacyRequestType xmlns="a172083e-e40c-4314-b43a-827352a1ed2c" xsi:nil="true"/>
+    <LegacyDescriptor xmlns="a172083e-e40c-4314-b43a-827352a1ed2c" xsi:nil="true"/>
+    <LegacyLastModifiedDate xmlns="b67a7830-db79-4a49-bf27-2aff92a2201a" xsi:nil="true"/>
+    <LegacyDateClosed xmlns="b67a7830-db79-4a49-bf27-2aff92a2201a" xsi:nil="true"/>
+    <LegacyHomeLocation xmlns="b67a7830-db79-4a49-bf27-2aff92a2201a" xsi:nil="true"/>
+    <LegacyExpiryReviewDate xmlns="b67a7830-db79-4a49-bf27-2aff92a2201a" xsi:nil="true"/>
+    <LegacyPhysicalFormat xmlns="a172083e-e40c-4314-b43a-827352a1ed2c">false</LegacyPhysicalFormat>
+    <LegacyDocumentType xmlns="b67a7830-db79-4a49-bf27-2aff92a2201a" xsi:nil="true"/>
+    <LegacyReferencesFromOtherItems xmlns="b67a7830-db79-4a49-bf27-2aff92a2201a" xsi:nil="true"/>
+    <LegacyLastActionDate xmlns="b67a7830-db79-4a49-bf27-2aff92a2201a" xsi:nil="true"/>
+    <CIRRUSPreviousID xmlns="b413c3fd-5a3b-4239-b985-69032e371c04" xsi:nil="true"/>
+    <LegacyModifier xmlns="b67a7830-db79-4a49-bf27-2aff92a2201a">
+      <UserInfo>
+        <DisplayName/>
+        <AccountId xsi:nil="true"/>
+        <AccountType/>
+      </UserInfo>
+    </LegacyModifier>
+    <LegacyStatusonTransfer xmlns="b67a7830-db79-4a49-bf27-2aff92a2201a" xsi:nil="true"/>
+    <LegacyDispositionAsOfDate xmlns="b67a7830-db79-4a49-bf27-2aff92a2201a" xsi:nil="true"/>
+    <LegacyMinister xmlns="a172083e-e40c-4314-b43a-827352a1ed2c" xsi:nil="true"/>
+    <CIRRUSPreviousRetentionPolicy xmlns="b413c3fd-5a3b-4239-b985-69032e371c04" xsi:nil="true"/>
+    <LegacyFileplanTarget xmlns="b67a7830-db79-4a49-bf27-2aff92a2201a" xsi:nil="true"/>
+    <LegacyContentType xmlns="b67a7830-db79-4a49-bf27-2aff92a2201a" xsi:nil="true"/>
+    <LegacyCustodian xmlns="b67a7830-db79-4a49-bf27-2aff92a2201a" xsi:nil="true"/>
+    <Descriptor xmlns="7fd9e60a-720a-478c-bf76-b460d35d354e" xsi:nil="true"/>
+    <LegacyProtectiveMarking xmlns="b67a7830-db79-4a49-bf27-2aff92a2201a" xsi:nil="true"/>
+    <LegacyDateFileReturned xmlns="a172083e-e40c-4314-b43a-827352a1ed2c" xsi:nil="true"/>
+    <LegacyReferencesToOtherItems xmlns="b67a7830-db79-4a49-bf27-2aff92a2201a" xsi:nil="true"/>
+    <LegacyCopyright xmlns="b67a7830-db79-4a49-bf27-2aff92a2201a" xsi:nil="true"/>
+    <Handling_x0020_Instructions xmlns="b413c3fd-5a3b-4239-b985-69032e371c04" xsi:nil="true"/>
+    <Date_x0020_Closed xmlns="b413c3fd-5a3b-4239-b985-69032e371c04" xsi:nil="true"/>
+    <LegacyTags xmlns="b67a7830-db79-4a49-bf27-2aff92a2201a" xsi:nil="true"/>
+    <LegacyFolderNotes xmlns="a172083e-e40c-4314-b43a-827352a1ed2c" xsi:nil="true"/>
+    <LegacyNumericClass xmlns="b67a7830-db79-4a49-bf27-2aff92a2201a" xsi:nil="true"/>
+    <LegacyCurrentLocation xmlns="b67a7830-db79-4a49-bf27-2aff92a2201a" xsi:nil="true"/>
+    <_dlc_DocIdPersistId xmlns="7fd9e60a-720a-478c-bf76-b460d35d354e">false</_dlc_DocIdPersistId>
+  </documentManagement>
+</p:properties>
 </file>
 
 <file path=customXml/item2.xml><?xml version="1.0" encoding="utf-8"?>
-<?mso-contentType ?>
-<spe:Receivers xmlns:spe="http://schemas.microsoft.com/sharepoint/events">
-  <Receiver>
-    <Name>Document ID Generator</Name>
-    <Synchronization>Synchronous</Synchronization>
-    <Type>10001</Type>
-    <SequenceNumber>1000</SequenceNumber>
-    <Url/>
-    <Assembly>Microsoft.Office.DocumentManagement, Version=16.0.0.0, Culture=neutral, PublicKeyToken=71e9bce111e9429c</Assembly>
-    <Class>Microsoft.Office.DocumentManagement.Internal.DocIdHandler</Class>
-    <Data/>
-    <Filter/>
-  </Receiver>
-  <Receiver>
-    <Name>Document ID Generator</Name>
-    <Synchronization>Synchronous</Synchronization>
-    <Type>10002</Type>
-    <SequenceNumber>1001</SequenceNumber>
-    <Url/>
-    <Assembly>Microsoft.Office.DocumentManagement, Version=16.0.0.0, Culture=neutral, PublicKeyToken=71e9bce111e9429c</Assembly>
-    <Class>Microsoft.Office.DocumentManagement.Internal.DocIdHandler</Class>
-    <Data/>
-    <Filter/>
-  </Receiver>
-  <Receiver>
-    <Name>Document ID Generator</Name>
-    <Synchronization>Synchronous</Synchronization>
-    <Type>10004</Type>
-    <SequenceNumber>1002</SequenceNumber>
-    <Url/>
-    <Assembly>Microsoft.Office.DocumentManagement, Version=16.0.0.0, Culture=neutral, PublicKeyToken=71e9bce111e9429c</Assembly>
-    <Class>Microsoft.Office.DocumentManagement.Internal.DocIdHandler</Class>
-    <Data/>
-    <Filter/>
-  </Receiver>
-  <Receiver>
-    <Name>Document ID Generator</Name>
-    <Synchronization>Synchronous</Synchronization>
-    <Type>10006</Type>
-    <SequenceNumber>1003</SequenceNumber>
-    <Url/>
-    <Assembly>Microsoft.Office.DocumentManagement, Version=16.0.0.0, Culture=neutral, PublicKeyToken=71e9bce111e9429c</Assembly>
-    <Class>Microsoft.Office.DocumentManagement.Internal.DocIdHandler</Class>
-    <Data/>
-    <Filter/>
-  </Receiver>
-</spe:Receivers>
-</file>
-
-<file path=customXml/item3.xml><?xml version="1.0" encoding="utf-8"?>
 <ct:contentTypeSchema xmlns:ct="http://schemas.microsoft.com/office/2006/metadata/contentType" xmlns:ma="http://schemas.microsoft.com/office/2006/metadata/properties/metaAttributes" ct:_="" ma:_="" ma:contentTypeName="Document" ma:contentTypeID="0x0101004A38F0208502E24BB4158E23C4C810E0" ma:contentTypeVersion="4" ma:contentTypeDescription="Create a new document." ma:contentTypeScope="" ma:versionID="36b931bf588b04846844b45237260b27">
   <xsd:schema xmlns:xsd="http://www.w3.org/2001/XMLSchema" xmlns:xs="http://www.w3.org/2001/XMLSchema" xmlns:p="http://schemas.microsoft.com/office/2006/metadata/properties" xmlns:ns2="b413c3fd-5a3b-4239-b985-69032e371c04" xmlns:ns3="7fd9e60a-720a-478c-bf76-b460d35d354e" xmlns:ns4="a8f60570-4bd3-4f2b-950b-a996de8ab151" xmlns:ns5="b67a7830-db79-4a49-bf27-2aff92a2201a" xmlns:ns6="a172083e-e40c-4314-b43a-827352a1ed2c" xmlns:ns7="c963a4c1-1bb4-49f2-a011-9c776a7eed2a" xmlns:ns8="c0e5669f-1bcb-499c-94e0-3ccb733d3d13" xmlns:ns9="e1ce9f1e-68cb-4314-8112-50654d812c47" targetNamespace="http://schemas.microsoft.com/office/2006/metadata/properties" ma:root="true" ma:fieldsID="1669b0fb628af404bd8f5952f1c9d72d" ns2:_="" ns3:_="" ns4:_="" ns5:_="" ns6:_="" ns7:_="" ns8:_="" ns9:_="">
     <xsd:import namespace="b413c3fd-5a3b-4239-b985-69032e371c04"/>
@@ -25359,86 +25507,63 @@
 </ct:contentTypeSchema>
 </file>
 
+<file path=customXml/item3.xml><?xml version="1.0" encoding="utf-8"?>
+<?mso-contentType ?>
+<spe:Receivers xmlns:spe="http://schemas.microsoft.com/sharepoint/events">
+  <Receiver>
+    <Name>Document ID Generator</Name>
+    <Synchronization>Synchronous</Synchronization>
+    <Type>10001</Type>
+    <SequenceNumber>1000</SequenceNumber>
+    <Url/>
+    <Assembly>Microsoft.Office.DocumentManagement, Version=16.0.0.0, Culture=neutral, PublicKeyToken=71e9bce111e9429c</Assembly>
+    <Class>Microsoft.Office.DocumentManagement.Internal.DocIdHandler</Class>
+    <Data/>
+    <Filter/>
+  </Receiver>
+  <Receiver>
+    <Name>Document ID Generator</Name>
+    <Synchronization>Synchronous</Synchronization>
+    <Type>10002</Type>
+    <SequenceNumber>1001</SequenceNumber>
+    <Url/>
+    <Assembly>Microsoft.Office.DocumentManagement, Version=16.0.0.0, Culture=neutral, PublicKeyToken=71e9bce111e9429c</Assembly>
+    <Class>Microsoft.Office.DocumentManagement.Internal.DocIdHandler</Class>
+    <Data/>
+    <Filter/>
+  </Receiver>
+  <Receiver>
+    <Name>Document ID Generator</Name>
+    <Synchronization>Synchronous</Synchronization>
+    <Type>10004</Type>
+    <SequenceNumber>1002</SequenceNumber>
+    <Url/>
+    <Assembly>Microsoft.Office.DocumentManagement, Version=16.0.0.0, Culture=neutral, PublicKeyToken=71e9bce111e9429c</Assembly>
+    <Class>Microsoft.Office.DocumentManagement.Internal.DocIdHandler</Class>
+    <Data/>
+    <Filter/>
+  </Receiver>
+  <Receiver>
+    <Name>Document ID Generator</Name>
+    <Synchronization>Synchronous</Synchronization>
+    <Type>10006</Type>
+    <SequenceNumber>1003</SequenceNumber>
+    <Url/>
+    <Assembly>Microsoft.Office.DocumentManagement, Version=16.0.0.0, Culture=neutral, PublicKeyToken=71e9bce111e9429c</Assembly>
+    <Class>Microsoft.Office.DocumentManagement.Internal.DocIdHandler</Class>
+    <Data/>
+    <Filter/>
+  </Receiver>
+</spe:Receivers>
+</file>
+
 <file path=customXml/item4.xml><?xml version="1.0" encoding="utf-8"?>
-<p:properties xmlns:p="http://schemas.microsoft.com/office/2006/metadata/properties" xmlns:xsi="http://www.w3.org/2001/XMLSchema-instance" xmlns:pc="http://schemas.microsoft.com/office/infopath/2007/PartnerControls">
-  <documentManagement>
-    <_dlc_DocId xmlns="7fd9e60a-720a-478c-bf76-b460d35d354e">H6263HTYEWN5-606535265-19798</_dlc_DocId>
-    <_dlc_DocIdUrl xmlns="7fd9e60a-720a-478c-bf76-b460d35d354e">
-      <Url>https://dbis.sharepoint.com/sites/dit/200/_layouts/15/DocIdRedir.aspx?ID=H6263HTYEWN5-606535265-19798</Url>
-      <Description>H6263HTYEWN5-606535265-19798</Description>
-    </_dlc_DocIdUrl>
-    <TaxCatchAll xmlns="7fd9e60a-720a-478c-bf76-b460d35d354e">
-      <Value>154</Value>
-    </TaxCatchAll>
-    <m975189f4ba442ecbf67d4147307b177 xmlns="c963a4c1-1bb4-49f2-a011-9c776a7eed2a">
-      <Terms xmlns="http://schemas.microsoft.com/office/infopath/2007/PartnerControls">
-        <TermInfo xmlns="http://schemas.microsoft.com/office/infopath/2007/PartnerControls">
-          <TermName xmlns="http://schemas.microsoft.com/office/infopath/2007/PartnerControls">TPG Policy</TermName>
-          <TermId xmlns="http://schemas.microsoft.com/office/infopath/2007/PartnerControls">fff92c63-d8b7-4354-b483-af0745cedc3c</TermId>
-        </TermInfo>
-      </Terms>
-    </m975189f4ba442ecbf67d4147307b177>
-    <Retention_x0020_Label xmlns="a8f60570-4bd3-4f2b-950b-a996de8ab151">HMG PPP Review</Retention_x0020_Label>
-    <Government_x0020_Body xmlns="b413c3fd-5a3b-4239-b985-69032e371c04">DIT</Government_x0020_Body>
-    <Security_x0020_Classification xmlns="7fd9e60a-720a-478c-bf76-b460d35d354e">OFFICIAL</Security_x0020_Classification>
-    <Date_x0020_Opened xmlns="b413c3fd-5a3b-4239-b985-69032e371c04">2018-12-05T14:50:09+00:00</Date_x0020_Opened>
-    <LegacyRecordCategoryIdentifier xmlns="b67a7830-db79-4a49-bf27-2aff92a2201a" xsi:nil="true"/>
-    <LegacyDateFileRequested xmlns="a172083e-e40c-4314-b43a-827352a1ed2c" xsi:nil="true"/>
-    <LegacyCaseReferenceNumber xmlns="c0e5669f-1bcb-499c-94e0-3ccb733d3d13" xsi:nil="true"/>
-    <LegacyFolderType xmlns="b67a7830-db79-4a49-bf27-2aff92a2201a" xsi:nil="true"/>
-    <LegacyRecordFolderIdentifier xmlns="b67a7830-db79-4a49-bf27-2aff92a2201a" xsi:nil="true"/>
-    <LegacyFolder xmlns="b67a7830-db79-4a49-bf27-2aff92a2201a" xsi:nil="true"/>
-    <LegacyMP xmlns="a172083e-e40c-4314-b43a-827352a1ed2c" xsi:nil="true"/>
-    <LegacyDocumentID xmlns="a172083e-e40c-4314-b43a-827352a1ed2c" xsi:nil="true"/>
-    <LegacyFolderDocumentID xmlns="a172083e-e40c-4314-b43a-827352a1ed2c" xsi:nil="true"/>
-    <National_x0020_Caveat xmlns="7fd9e60a-720a-478c-bf76-b460d35d354e" xsi:nil="true"/>
-    <LegacyFolderLink xmlns="b67a7830-db79-4a49-bf27-2aff92a2201a" xsi:nil="true"/>
-    <LegacyDateFileReceived xmlns="a172083e-e40c-4314-b43a-827352a1ed2c" xsi:nil="true"/>
-    <ExternallyShared xmlns="b67a7830-db79-4a49-bf27-2aff92a2201a" xsi:nil="true"/>
-    <Document_x0020_Notes xmlns="b413c3fd-5a3b-4239-b985-69032e371c04" xsi:nil="true"/>
-    <LegacyAdditionalAuthors xmlns="b67a7830-db79-4a49-bf27-2aff92a2201a" xsi:nil="true"/>
-    <LegacyDocumentLink xmlns="b67a7830-db79-4a49-bf27-2aff92a2201a" xsi:nil="true"/>
-    <CIRRUSPreviousLocation xmlns="b413c3fd-5a3b-4239-b985-69032e371c04" xsi:nil="true"/>
-    <LegacyPhysicalItemLocation xmlns="a172083e-e40c-4314-b43a-827352a1ed2c" xsi:nil="true"/>
-    <LegacyRequestType xmlns="a172083e-e40c-4314-b43a-827352a1ed2c" xsi:nil="true"/>
-    <LegacyDescriptor xmlns="a172083e-e40c-4314-b43a-827352a1ed2c" xsi:nil="true"/>
-    <LegacyLastModifiedDate xmlns="b67a7830-db79-4a49-bf27-2aff92a2201a" xsi:nil="true"/>
-    <LegacyDateClosed xmlns="b67a7830-db79-4a49-bf27-2aff92a2201a" xsi:nil="true"/>
-    <LegacyHomeLocation xmlns="b67a7830-db79-4a49-bf27-2aff92a2201a" xsi:nil="true"/>
-    <LegacyExpiryReviewDate xmlns="b67a7830-db79-4a49-bf27-2aff92a2201a" xsi:nil="true"/>
-    <LegacyPhysicalFormat xmlns="a172083e-e40c-4314-b43a-827352a1ed2c">false</LegacyPhysicalFormat>
-    <LegacyDocumentType xmlns="b67a7830-db79-4a49-bf27-2aff92a2201a" xsi:nil="true"/>
-    <LegacyReferencesFromOtherItems xmlns="b67a7830-db79-4a49-bf27-2aff92a2201a" xsi:nil="true"/>
-    <LegacyLastActionDate xmlns="b67a7830-db79-4a49-bf27-2aff92a2201a" xsi:nil="true"/>
-    <CIRRUSPreviousID xmlns="b413c3fd-5a3b-4239-b985-69032e371c04" xsi:nil="true"/>
-    <LegacyModifier xmlns="b67a7830-db79-4a49-bf27-2aff92a2201a">
-      <UserInfo>
-        <DisplayName/>
-        <AccountId xsi:nil="true"/>
-        <AccountType/>
-      </UserInfo>
-    </LegacyModifier>
-    <LegacyStatusonTransfer xmlns="b67a7830-db79-4a49-bf27-2aff92a2201a" xsi:nil="true"/>
-    <LegacyDispositionAsOfDate xmlns="b67a7830-db79-4a49-bf27-2aff92a2201a" xsi:nil="true"/>
-    <LegacyMinister xmlns="a172083e-e40c-4314-b43a-827352a1ed2c" xsi:nil="true"/>
-    <CIRRUSPreviousRetentionPolicy xmlns="b413c3fd-5a3b-4239-b985-69032e371c04" xsi:nil="true"/>
-    <LegacyFileplanTarget xmlns="b67a7830-db79-4a49-bf27-2aff92a2201a" xsi:nil="true"/>
-    <LegacyContentType xmlns="b67a7830-db79-4a49-bf27-2aff92a2201a" xsi:nil="true"/>
-    <LegacyCustodian xmlns="b67a7830-db79-4a49-bf27-2aff92a2201a" xsi:nil="true"/>
-    <Descriptor xmlns="7fd9e60a-720a-478c-bf76-b460d35d354e" xsi:nil="true"/>
-    <LegacyProtectiveMarking xmlns="b67a7830-db79-4a49-bf27-2aff92a2201a" xsi:nil="true"/>
-    <LegacyDateFileReturned xmlns="a172083e-e40c-4314-b43a-827352a1ed2c" xsi:nil="true"/>
-    <LegacyReferencesToOtherItems xmlns="b67a7830-db79-4a49-bf27-2aff92a2201a" xsi:nil="true"/>
-    <LegacyCopyright xmlns="b67a7830-db79-4a49-bf27-2aff92a2201a" xsi:nil="true"/>
-    <Handling_x0020_Instructions xmlns="b413c3fd-5a3b-4239-b985-69032e371c04" xsi:nil="true"/>
-    <Date_x0020_Closed xmlns="b413c3fd-5a3b-4239-b985-69032e371c04" xsi:nil="true"/>
-    <LegacyTags xmlns="b67a7830-db79-4a49-bf27-2aff92a2201a" xsi:nil="true"/>
-    <LegacyFolderNotes xmlns="a172083e-e40c-4314-b43a-827352a1ed2c" xsi:nil="true"/>
-    <LegacyNumericClass xmlns="b67a7830-db79-4a49-bf27-2aff92a2201a" xsi:nil="true"/>
-    <LegacyCurrentLocation xmlns="b67a7830-db79-4a49-bf27-2aff92a2201a" xsi:nil="true"/>
-    <_dlc_DocIdPersistId xmlns="7fd9e60a-720a-478c-bf76-b460d35d354e">false</_dlc_DocIdPersistId>
-  </documentManagement>
-</p:properties>
+<?mso-contentType ?>
+<FormTemplates xmlns="http://schemas.microsoft.com/sharepoint/v3/contenttype/forms">
+  <Display>DocumentLibraryForm</Display>
+  <Edit>DocumentLibraryForm</Edit>
+  <New>DocumentLibraryForm</New>
+</FormTemplates>
 </file>
 
 <file path=customXml/item5.xml><?xml version="1.0" encoding="utf-8"?>
@@ -25446,22 +25571,22 @@
 </file>
 
 <file path=customXml/itemProps1.xml><?xml version="1.0" encoding="utf-8"?>
-<ds:datastoreItem xmlns:ds="http://schemas.openxmlformats.org/officeDocument/2006/customXml" ds:itemID="{8435D579-8A89-4691-AD84-2DE0CB24B625}">
+<ds:datastoreItem xmlns:ds="http://schemas.openxmlformats.org/officeDocument/2006/customXml" ds:itemID="{3BB38EA9-2E83-46DD-A8A8-CFC64533E159}">
   <ds:schemaRefs>
-    <ds:schemaRef ds:uri="http://schemas.microsoft.com/sharepoint/v3/contenttype/forms"/>
+    <ds:schemaRef ds:uri="http://schemas.microsoft.com/office/2006/metadata/properties"/>
+    <ds:schemaRef ds:uri="http://schemas.microsoft.com/office/infopath/2007/PartnerControls"/>
+    <ds:schemaRef ds:uri="7fd9e60a-720a-478c-bf76-b460d35d354e"/>
+    <ds:schemaRef ds:uri="c963a4c1-1bb4-49f2-a011-9c776a7eed2a"/>
+    <ds:schemaRef ds:uri="a8f60570-4bd3-4f2b-950b-a996de8ab151"/>
+    <ds:schemaRef ds:uri="b413c3fd-5a3b-4239-b985-69032e371c04"/>
+    <ds:schemaRef ds:uri="b67a7830-db79-4a49-bf27-2aff92a2201a"/>
+    <ds:schemaRef ds:uri="a172083e-e40c-4314-b43a-827352a1ed2c"/>
+    <ds:schemaRef ds:uri="c0e5669f-1bcb-499c-94e0-3ccb733d3d13"/>
   </ds:schemaRefs>
 </ds:datastoreItem>
 </file>
 
 <file path=customXml/itemProps2.xml><?xml version="1.0" encoding="utf-8"?>
-<ds:datastoreItem xmlns:ds="http://schemas.openxmlformats.org/officeDocument/2006/customXml" ds:itemID="{7CA87425-AED5-425D-AD90-93AE8277A413}">
-  <ds:schemaRefs>
-    <ds:schemaRef ds:uri="http://schemas.microsoft.com/sharepoint/events"/>
-  </ds:schemaRefs>
-</ds:datastoreItem>
-</file>
-
-<file path=customXml/itemProps3.xml><?xml version="1.0" encoding="utf-8"?>
 <ds:datastoreItem xmlns:ds="http://schemas.openxmlformats.org/officeDocument/2006/customXml" ds:itemID="{FEC64BD4-A5C6-4465-9478-37F1FD6679BE}">
   <ds:schemaRefs>
     <ds:schemaRef ds:uri="http://schemas.microsoft.com/office/2006/metadata/contentType"/>
@@ -25486,24 +25611,24 @@
 </ds:datastoreItem>
 </file>
 
+<file path=customXml/itemProps3.xml><?xml version="1.0" encoding="utf-8"?>
+<ds:datastoreItem xmlns:ds="http://schemas.openxmlformats.org/officeDocument/2006/customXml" ds:itemID="{7CA87425-AED5-425D-AD90-93AE8277A413}">
+  <ds:schemaRefs>
+    <ds:schemaRef ds:uri="http://schemas.microsoft.com/sharepoint/events"/>
+  </ds:schemaRefs>
+</ds:datastoreItem>
+</file>
+
 <file path=customXml/itemProps4.xml><?xml version="1.0" encoding="utf-8"?>
-<ds:datastoreItem xmlns:ds="http://schemas.openxmlformats.org/officeDocument/2006/customXml" ds:itemID="{3BB38EA9-2E83-46DD-A8A8-CFC64533E159}">
+<ds:datastoreItem xmlns:ds="http://schemas.openxmlformats.org/officeDocument/2006/customXml" ds:itemID="{8435D579-8A89-4691-AD84-2DE0CB24B625}">
   <ds:schemaRefs>
-    <ds:schemaRef ds:uri="http://schemas.microsoft.com/office/2006/metadata/properties"/>
-    <ds:schemaRef ds:uri="http://schemas.microsoft.com/office/infopath/2007/PartnerControls"/>
-    <ds:schemaRef ds:uri="7fd9e60a-720a-478c-bf76-b460d35d354e"/>
-    <ds:schemaRef ds:uri="c963a4c1-1bb4-49f2-a011-9c776a7eed2a"/>
-    <ds:schemaRef ds:uri="a8f60570-4bd3-4f2b-950b-a996de8ab151"/>
-    <ds:schemaRef ds:uri="b413c3fd-5a3b-4239-b985-69032e371c04"/>
-    <ds:schemaRef ds:uri="b67a7830-db79-4a49-bf27-2aff92a2201a"/>
-    <ds:schemaRef ds:uri="a172083e-e40c-4314-b43a-827352a1ed2c"/>
-    <ds:schemaRef ds:uri="c0e5669f-1bcb-499c-94e0-3ccb733d3d13"/>
+    <ds:schemaRef ds:uri="http://schemas.microsoft.com/sharepoint/v3/contenttype/forms"/>
   </ds:schemaRefs>
 </ds:datastoreItem>
 </file>
 
 <file path=customXml/itemProps5.xml><?xml version="1.0" encoding="utf-8"?>
-<ds:datastoreItem xmlns:ds="http://schemas.openxmlformats.org/officeDocument/2006/customXml" ds:itemID="{A059B128-CD4E-2F45-BFFF-E73AC538D375}">
+<ds:datastoreItem xmlns:ds="http://schemas.openxmlformats.org/officeDocument/2006/customXml" ds:itemID="{1EF8957E-9B8F-6442-B8CC-D7E5C15197DC}">
   <ds:schemaRefs>
     <ds:schemaRef ds:uri="http://schemas.openxmlformats.org/officeDocument/2006/bibliography"/>
   </ds:schemaRefs>

--- a/tariff-reference/mfn_schedule/source/chapter_notes/chapter64.docx
+++ b/tariff-reference/mfn_schedule/source/chapter_notes/chapter64.docx
@@ -133,8 +133,6 @@
       <w:r>
         <w:t>articles of asbestos (heading 6812);</w:t>
       </w:r>
-      <w:bookmarkStart w:id="0" w:name="_GoBack"/>
-      <w:bookmarkEnd w:id="0"/>
     </w:p>
     <w:p>
       <w:pPr>
@@ -250,13 +248,7 @@
         <w:spacing w:before="240" w:after="120" w:line="240" w:lineRule="auto"/>
       </w:pPr>
       <w:r>
-        <w:t xml:space="preserve">Subheading </w:t>
-      </w:r>
-      <w:r>
-        <w:t>N</w:t>
-      </w:r>
-      <w:r>
-        <w:t>otes</w:t>
+        <w:t>Subheading Notes</w:t>
       </w:r>
     </w:p>
     <w:p>
@@ -302,19 +294,7 @@
         <w:spacing w:before="240" w:after="120" w:line="240" w:lineRule="auto"/>
       </w:pPr>
       <w:r>
-        <w:t xml:space="preserve">Additional </w:t>
-      </w:r>
-      <w:r>
-        <w:t>C</w:t>
-      </w:r>
-      <w:r>
-        <w:t xml:space="preserve">hapter </w:t>
-      </w:r>
-      <w:r>
-        <w:t>N</w:t>
-      </w:r>
-      <w:r>
-        <w:t>ote</w:t>
+        <w:t>Additional Chapter Note</w:t>
       </w:r>
       <w:r>
         <w:t>s</w:t>
@@ -344,7 +324,12 @@
         <w:spacing w:line="240" w:lineRule="auto"/>
       </w:pPr>
       <w:r>
-        <w:t>2. Within the meaning of note 4 (b), one or more layers of textile material which do not possess the characteristics usually required for normal use of an outer sole (for example, durability, strength, etc.) are not to be taken into consideration for classification purposes.</w:t>
+        <w:t>2. Within the meaning of note 4 (b), one or more layers of textile material which do not possess the characteristics usually required for normal use of an outer sole (for example, durability, strength, etc.) are not to be taken into consideration for classification p</w:t>
+      </w:r>
+      <w:bookmarkStart w:id="0" w:name="_GoBack"/>
+      <w:bookmarkEnd w:id="0"/>
+      <w:r>
+        <w:t>urposes.</w:t>
       </w:r>
     </w:p>
     <w:sectPr>
@@ -21030,7 +21015,7 @@
       </w:pPr>
     </w:pPrDefault>
   </w:docDefaults>
-  <w:latentStyles w:defLockedState="0" w:defUIPriority="99" w:defSemiHidden="0" w:defUnhideWhenUsed="0" w:defQFormat="0" w:count="376">
+  <w:latentStyles w:defLockedState="0" w:defUIPriority="99" w:defSemiHidden="0" w:defUnhideWhenUsed="0" w:defQFormat="0" w:count="375">
     <w:lsdException w:name="Normal" w:uiPriority="0" w:qFormat="1"/>
     <w:lsdException w:name="heading 1" w:uiPriority="9" w:qFormat="1"/>
     <w:lsdException w:name="heading 2" w:semiHidden="1" w:uiPriority="9" w:unhideWhenUsed="1" w:qFormat="1"/>
@@ -21406,7 +21391,6 @@
     <w:lsdException w:name="Smart Hyperlink" w:semiHidden="1" w:unhideWhenUsed="1"/>
     <w:lsdException w:name="Hashtag" w:semiHidden="1" w:unhideWhenUsed="1"/>
     <w:lsdException w:name="Unresolved Mention" w:semiHidden="1" w:unhideWhenUsed="1"/>
-    <w:lsdException w:name="Smart Link" w:semiHidden="1" w:unhideWhenUsed="1"/>
   </w:latentStyles>
   <w:style w:type="paragraph" w:default="1" w:styleId="Normal">
     <w:name w:val="Normal"/>
@@ -21754,14 +21738,14 @@
     <w:name w:val="Normal in Table"/>
     <w:basedOn w:val="Normal"/>
     <w:qFormat/>
-    <w:rsid w:val="00F7426B"/>
+    <w:rsid w:val="009D3033"/>
     <w:pPr>
-      <w:spacing w:before="40" w:after="40" w:line="240" w:lineRule="auto"/>
+      <w:spacing w:before="40" w:after="40" w:line="264" w:lineRule="auto"/>
       <w:jc w:val="left"/>
     </w:pPr>
     <w:rPr>
       <w:bCs/>
-      <w:sz w:val="18"/>
+      <w:sz w:val="16"/>
     </w:rPr>
   </w:style>
   <w:style w:type="character" w:customStyle="1" w:styleId="Heading3Char">
@@ -24794,85 +24778,53 @@
 </file>
 
 <file path=customXml/item1.xml><?xml version="1.0" encoding="utf-8"?>
-<p:properties xmlns:p="http://schemas.microsoft.com/office/2006/metadata/properties" xmlns:xsi="http://www.w3.org/2001/XMLSchema-instance" xmlns:pc="http://schemas.microsoft.com/office/infopath/2007/PartnerControls">
-  <documentManagement>
-    <_dlc_DocId xmlns="7fd9e60a-720a-478c-bf76-b460d35d354e">H6263HTYEWN5-606535265-19798</_dlc_DocId>
-    <_dlc_DocIdUrl xmlns="7fd9e60a-720a-478c-bf76-b460d35d354e">
-      <Url>https://dbis.sharepoint.com/sites/dit/200/_layouts/15/DocIdRedir.aspx?ID=H6263HTYEWN5-606535265-19798</Url>
-      <Description>H6263HTYEWN5-606535265-19798</Description>
-    </_dlc_DocIdUrl>
-    <TaxCatchAll xmlns="7fd9e60a-720a-478c-bf76-b460d35d354e">
-      <Value>154</Value>
-    </TaxCatchAll>
-    <m975189f4ba442ecbf67d4147307b177 xmlns="c963a4c1-1bb4-49f2-a011-9c776a7eed2a">
-      <Terms xmlns="http://schemas.microsoft.com/office/infopath/2007/PartnerControls">
-        <TermInfo xmlns="http://schemas.microsoft.com/office/infopath/2007/PartnerControls">
-          <TermName xmlns="http://schemas.microsoft.com/office/infopath/2007/PartnerControls">TPG Policy</TermName>
-          <TermId xmlns="http://schemas.microsoft.com/office/infopath/2007/PartnerControls">fff92c63-d8b7-4354-b483-af0745cedc3c</TermId>
-        </TermInfo>
-      </Terms>
-    </m975189f4ba442ecbf67d4147307b177>
-    <Retention_x0020_Label xmlns="a8f60570-4bd3-4f2b-950b-a996de8ab151">HMG PPP Review</Retention_x0020_Label>
-    <Government_x0020_Body xmlns="b413c3fd-5a3b-4239-b985-69032e371c04">DIT</Government_x0020_Body>
-    <Security_x0020_Classification xmlns="7fd9e60a-720a-478c-bf76-b460d35d354e">OFFICIAL</Security_x0020_Classification>
-    <Date_x0020_Opened xmlns="b413c3fd-5a3b-4239-b985-69032e371c04">2018-12-05T14:50:09+00:00</Date_x0020_Opened>
-    <LegacyRecordCategoryIdentifier xmlns="b67a7830-db79-4a49-bf27-2aff92a2201a" xsi:nil="true"/>
-    <LegacyDateFileRequested xmlns="a172083e-e40c-4314-b43a-827352a1ed2c" xsi:nil="true"/>
-    <LegacyCaseReferenceNumber xmlns="c0e5669f-1bcb-499c-94e0-3ccb733d3d13" xsi:nil="true"/>
-    <LegacyFolderType xmlns="b67a7830-db79-4a49-bf27-2aff92a2201a" xsi:nil="true"/>
-    <LegacyRecordFolderIdentifier xmlns="b67a7830-db79-4a49-bf27-2aff92a2201a" xsi:nil="true"/>
-    <LegacyFolder xmlns="b67a7830-db79-4a49-bf27-2aff92a2201a" xsi:nil="true"/>
-    <LegacyMP xmlns="a172083e-e40c-4314-b43a-827352a1ed2c" xsi:nil="true"/>
-    <LegacyDocumentID xmlns="a172083e-e40c-4314-b43a-827352a1ed2c" xsi:nil="true"/>
-    <LegacyFolderDocumentID xmlns="a172083e-e40c-4314-b43a-827352a1ed2c" xsi:nil="true"/>
-    <National_x0020_Caveat xmlns="7fd9e60a-720a-478c-bf76-b460d35d354e" xsi:nil="true"/>
-    <LegacyFolderLink xmlns="b67a7830-db79-4a49-bf27-2aff92a2201a" xsi:nil="true"/>
-    <LegacyDateFileReceived xmlns="a172083e-e40c-4314-b43a-827352a1ed2c" xsi:nil="true"/>
-    <ExternallyShared xmlns="b67a7830-db79-4a49-bf27-2aff92a2201a" xsi:nil="true"/>
-    <Document_x0020_Notes xmlns="b413c3fd-5a3b-4239-b985-69032e371c04" xsi:nil="true"/>
-    <LegacyAdditionalAuthors xmlns="b67a7830-db79-4a49-bf27-2aff92a2201a" xsi:nil="true"/>
-    <LegacyDocumentLink xmlns="b67a7830-db79-4a49-bf27-2aff92a2201a" xsi:nil="true"/>
-    <CIRRUSPreviousLocation xmlns="b413c3fd-5a3b-4239-b985-69032e371c04" xsi:nil="true"/>
-    <LegacyPhysicalItemLocation xmlns="a172083e-e40c-4314-b43a-827352a1ed2c" xsi:nil="true"/>
-    <LegacyRequestType xmlns="a172083e-e40c-4314-b43a-827352a1ed2c" xsi:nil="true"/>
-    <LegacyDescriptor xmlns="a172083e-e40c-4314-b43a-827352a1ed2c" xsi:nil="true"/>
-    <LegacyLastModifiedDate xmlns="b67a7830-db79-4a49-bf27-2aff92a2201a" xsi:nil="true"/>
-    <LegacyDateClosed xmlns="b67a7830-db79-4a49-bf27-2aff92a2201a" xsi:nil="true"/>
-    <LegacyHomeLocation xmlns="b67a7830-db79-4a49-bf27-2aff92a2201a" xsi:nil="true"/>
-    <LegacyExpiryReviewDate xmlns="b67a7830-db79-4a49-bf27-2aff92a2201a" xsi:nil="true"/>
-    <LegacyPhysicalFormat xmlns="a172083e-e40c-4314-b43a-827352a1ed2c">false</LegacyPhysicalFormat>
-    <LegacyDocumentType xmlns="b67a7830-db79-4a49-bf27-2aff92a2201a" xsi:nil="true"/>
-    <LegacyReferencesFromOtherItems xmlns="b67a7830-db79-4a49-bf27-2aff92a2201a" xsi:nil="true"/>
-    <LegacyLastActionDate xmlns="b67a7830-db79-4a49-bf27-2aff92a2201a" xsi:nil="true"/>
-    <CIRRUSPreviousID xmlns="b413c3fd-5a3b-4239-b985-69032e371c04" xsi:nil="true"/>
-    <LegacyModifier xmlns="b67a7830-db79-4a49-bf27-2aff92a2201a">
-      <UserInfo>
-        <DisplayName/>
-        <AccountId xsi:nil="true"/>
-        <AccountType/>
-      </UserInfo>
-    </LegacyModifier>
-    <LegacyStatusonTransfer xmlns="b67a7830-db79-4a49-bf27-2aff92a2201a" xsi:nil="true"/>
-    <LegacyDispositionAsOfDate xmlns="b67a7830-db79-4a49-bf27-2aff92a2201a" xsi:nil="true"/>
-    <LegacyMinister xmlns="a172083e-e40c-4314-b43a-827352a1ed2c" xsi:nil="true"/>
-    <CIRRUSPreviousRetentionPolicy xmlns="b413c3fd-5a3b-4239-b985-69032e371c04" xsi:nil="true"/>
-    <LegacyFileplanTarget xmlns="b67a7830-db79-4a49-bf27-2aff92a2201a" xsi:nil="true"/>
-    <LegacyContentType xmlns="b67a7830-db79-4a49-bf27-2aff92a2201a" xsi:nil="true"/>
-    <LegacyCustodian xmlns="b67a7830-db79-4a49-bf27-2aff92a2201a" xsi:nil="true"/>
-    <Descriptor xmlns="7fd9e60a-720a-478c-bf76-b460d35d354e" xsi:nil="true"/>
-    <LegacyProtectiveMarking xmlns="b67a7830-db79-4a49-bf27-2aff92a2201a" xsi:nil="true"/>
-    <LegacyDateFileReturned xmlns="a172083e-e40c-4314-b43a-827352a1ed2c" xsi:nil="true"/>
-    <LegacyReferencesToOtherItems xmlns="b67a7830-db79-4a49-bf27-2aff92a2201a" xsi:nil="true"/>
-    <LegacyCopyright xmlns="b67a7830-db79-4a49-bf27-2aff92a2201a" xsi:nil="true"/>
-    <Handling_x0020_Instructions xmlns="b413c3fd-5a3b-4239-b985-69032e371c04" xsi:nil="true"/>
-    <Date_x0020_Closed xmlns="b413c3fd-5a3b-4239-b985-69032e371c04" xsi:nil="true"/>
-    <LegacyTags xmlns="b67a7830-db79-4a49-bf27-2aff92a2201a" xsi:nil="true"/>
-    <LegacyFolderNotes xmlns="a172083e-e40c-4314-b43a-827352a1ed2c" xsi:nil="true"/>
-    <LegacyNumericClass xmlns="b67a7830-db79-4a49-bf27-2aff92a2201a" xsi:nil="true"/>
-    <LegacyCurrentLocation xmlns="b67a7830-db79-4a49-bf27-2aff92a2201a" xsi:nil="true"/>
-    <_dlc_DocIdPersistId xmlns="7fd9e60a-720a-478c-bf76-b460d35d354e">false</_dlc_DocIdPersistId>
-  </documentManagement>
-</p:properties>
+<?mso-contentType ?>
+<spe:Receivers xmlns:spe="http://schemas.microsoft.com/sharepoint/events">
+  <Receiver>
+    <Name>Document ID Generator</Name>
+    <Synchronization>Synchronous</Synchronization>
+    <Type>10001</Type>
+    <SequenceNumber>1000</SequenceNumber>
+    <Url/>
+    <Assembly>Microsoft.Office.DocumentManagement, Version=16.0.0.0, Culture=neutral, PublicKeyToken=71e9bce111e9429c</Assembly>
+    <Class>Microsoft.Office.DocumentManagement.Internal.DocIdHandler</Class>
+    <Data/>
+    <Filter/>
+  </Receiver>
+  <Receiver>
+    <Name>Document ID Generator</Name>
+    <Synchronization>Synchronous</Synchronization>
+    <Type>10002</Type>
+    <SequenceNumber>1001</SequenceNumber>
+    <Url/>
+    <Assembly>Microsoft.Office.DocumentManagement, Version=16.0.0.0, Culture=neutral, PublicKeyToken=71e9bce111e9429c</Assembly>
+    <Class>Microsoft.Office.DocumentManagement.Internal.DocIdHandler</Class>
+    <Data/>
+    <Filter/>
+  </Receiver>
+  <Receiver>
+    <Name>Document ID Generator</Name>
+    <Synchronization>Synchronous</Synchronization>
+    <Type>10004</Type>
+    <SequenceNumber>1002</SequenceNumber>
+    <Url/>
+    <Assembly>Microsoft.Office.DocumentManagement, Version=16.0.0.0, Culture=neutral, PublicKeyToken=71e9bce111e9429c</Assembly>
+    <Class>Microsoft.Office.DocumentManagement.Internal.DocIdHandler</Class>
+    <Data/>
+    <Filter/>
+  </Receiver>
+  <Receiver>
+    <Name>Document ID Generator</Name>
+    <Synchronization>Synchronous</Synchronization>
+    <Type>10006</Type>
+    <SequenceNumber>1003</SequenceNumber>
+    <Url/>
+    <Assembly>Microsoft.Office.DocumentManagement, Version=16.0.0.0, Culture=neutral, PublicKeyToken=71e9bce111e9429c</Assembly>
+    <Class>Microsoft.Office.DocumentManagement.Internal.DocIdHandler</Class>
+    <Data/>
+    <Filter/>
+  </Receiver>
+</spe:Receivers>
 </file>
 
 <file path=customXml/item2.xml><?xml version="1.0" encoding="utf-8"?>
@@ -25508,53 +25460,85 @@
 </file>
 
 <file path=customXml/item3.xml><?xml version="1.0" encoding="utf-8"?>
-<?mso-contentType ?>
-<spe:Receivers xmlns:spe="http://schemas.microsoft.com/sharepoint/events">
-  <Receiver>
-    <Name>Document ID Generator</Name>
-    <Synchronization>Synchronous</Synchronization>
-    <Type>10001</Type>
-    <SequenceNumber>1000</SequenceNumber>
-    <Url/>
-    <Assembly>Microsoft.Office.DocumentManagement, Version=16.0.0.0, Culture=neutral, PublicKeyToken=71e9bce111e9429c</Assembly>
-    <Class>Microsoft.Office.DocumentManagement.Internal.DocIdHandler</Class>
-    <Data/>
-    <Filter/>
-  </Receiver>
-  <Receiver>
-    <Name>Document ID Generator</Name>
-    <Synchronization>Synchronous</Synchronization>
-    <Type>10002</Type>
-    <SequenceNumber>1001</SequenceNumber>
-    <Url/>
-    <Assembly>Microsoft.Office.DocumentManagement, Version=16.0.0.0, Culture=neutral, PublicKeyToken=71e9bce111e9429c</Assembly>
-    <Class>Microsoft.Office.DocumentManagement.Internal.DocIdHandler</Class>
-    <Data/>
-    <Filter/>
-  </Receiver>
-  <Receiver>
-    <Name>Document ID Generator</Name>
-    <Synchronization>Synchronous</Synchronization>
-    <Type>10004</Type>
-    <SequenceNumber>1002</SequenceNumber>
-    <Url/>
-    <Assembly>Microsoft.Office.DocumentManagement, Version=16.0.0.0, Culture=neutral, PublicKeyToken=71e9bce111e9429c</Assembly>
-    <Class>Microsoft.Office.DocumentManagement.Internal.DocIdHandler</Class>
-    <Data/>
-    <Filter/>
-  </Receiver>
-  <Receiver>
-    <Name>Document ID Generator</Name>
-    <Synchronization>Synchronous</Synchronization>
-    <Type>10006</Type>
-    <SequenceNumber>1003</SequenceNumber>
-    <Url/>
-    <Assembly>Microsoft.Office.DocumentManagement, Version=16.0.0.0, Culture=neutral, PublicKeyToken=71e9bce111e9429c</Assembly>
-    <Class>Microsoft.Office.DocumentManagement.Internal.DocIdHandler</Class>
-    <Data/>
-    <Filter/>
-  </Receiver>
-</spe:Receivers>
+<p:properties xmlns:p="http://schemas.microsoft.com/office/2006/metadata/properties" xmlns:xsi="http://www.w3.org/2001/XMLSchema-instance" xmlns:pc="http://schemas.microsoft.com/office/infopath/2007/PartnerControls">
+  <documentManagement>
+    <_dlc_DocId xmlns="7fd9e60a-720a-478c-bf76-b460d35d354e">H6263HTYEWN5-606535265-19798</_dlc_DocId>
+    <_dlc_DocIdUrl xmlns="7fd9e60a-720a-478c-bf76-b460d35d354e">
+      <Url>https://dbis.sharepoint.com/sites/dit/200/_layouts/15/DocIdRedir.aspx?ID=H6263HTYEWN5-606535265-19798</Url>
+      <Description>H6263HTYEWN5-606535265-19798</Description>
+    </_dlc_DocIdUrl>
+    <TaxCatchAll xmlns="7fd9e60a-720a-478c-bf76-b460d35d354e">
+      <Value>154</Value>
+    </TaxCatchAll>
+    <m975189f4ba442ecbf67d4147307b177 xmlns="c963a4c1-1bb4-49f2-a011-9c776a7eed2a">
+      <Terms xmlns="http://schemas.microsoft.com/office/infopath/2007/PartnerControls">
+        <TermInfo xmlns="http://schemas.microsoft.com/office/infopath/2007/PartnerControls">
+          <TermName xmlns="http://schemas.microsoft.com/office/infopath/2007/PartnerControls">TPG Policy</TermName>
+          <TermId xmlns="http://schemas.microsoft.com/office/infopath/2007/PartnerControls">fff92c63-d8b7-4354-b483-af0745cedc3c</TermId>
+        </TermInfo>
+      </Terms>
+    </m975189f4ba442ecbf67d4147307b177>
+    <Retention_x0020_Label xmlns="a8f60570-4bd3-4f2b-950b-a996de8ab151">HMG PPP Review</Retention_x0020_Label>
+    <Government_x0020_Body xmlns="b413c3fd-5a3b-4239-b985-69032e371c04">DIT</Government_x0020_Body>
+    <Security_x0020_Classification xmlns="7fd9e60a-720a-478c-bf76-b460d35d354e">OFFICIAL</Security_x0020_Classification>
+    <Date_x0020_Opened xmlns="b413c3fd-5a3b-4239-b985-69032e371c04">2018-12-05T14:50:09+00:00</Date_x0020_Opened>
+    <LegacyRecordCategoryIdentifier xmlns="b67a7830-db79-4a49-bf27-2aff92a2201a" xsi:nil="true"/>
+    <LegacyDateFileRequested xmlns="a172083e-e40c-4314-b43a-827352a1ed2c" xsi:nil="true"/>
+    <LegacyCaseReferenceNumber xmlns="c0e5669f-1bcb-499c-94e0-3ccb733d3d13" xsi:nil="true"/>
+    <LegacyFolderType xmlns="b67a7830-db79-4a49-bf27-2aff92a2201a" xsi:nil="true"/>
+    <LegacyRecordFolderIdentifier xmlns="b67a7830-db79-4a49-bf27-2aff92a2201a" xsi:nil="true"/>
+    <LegacyFolder xmlns="b67a7830-db79-4a49-bf27-2aff92a2201a" xsi:nil="true"/>
+    <LegacyMP xmlns="a172083e-e40c-4314-b43a-827352a1ed2c" xsi:nil="true"/>
+    <LegacyDocumentID xmlns="a172083e-e40c-4314-b43a-827352a1ed2c" xsi:nil="true"/>
+    <LegacyFolderDocumentID xmlns="a172083e-e40c-4314-b43a-827352a1ed2c" xsi:nil="true"/>
+    <National_x0020_Caveat xmlns="7fd9e60a-720a-478c-bf76-b460d35d354e" xsi:nil="true"/>
+    <LegacyFolderLink xmlns="b67a7830-db79-4a49-bf27-2aff92a2201a" xsi:nil="true"/>
+    <LegacyDateFileReceived xmlns="a172083e-e40c-4314-b43a-827352a1ed2c" xsi:nil="true"/>
+    <ExternallyShared xmlns="b67a7830-db79-4a49-bf27-2aff92a2201a" xsi:nil="true"/>
+    <Document_x0020_Notes xmlns="b413c3fd-5a3b-4239-b985-69032e371c04" xsi:nil="true"/>
+    <LegacyAdditionalAuthors xmlns="b67a7830-db79-4a49-bf27-2aff92a2201a" xsi:nil="true"/>
+    <LegacyDocumentLink xmlns="b67a7830-db79-4a49-bf27-2aff92a2201a" xsi:nil="true"/>
+    <CIRRUSPreviousLocation xmlns="b413c3fd-5a3b-4239-b985-69032e371c04" xsi:nil="true"/>
+    <LegacyPhysicalItemLocation xmlns="a172083e-e40c-4314-b43a-827352a1ed2c" xsi:nil="true"/>
+    <LegacyRequestType xmlns="a172083e-e40c-4314-b43a-827352a1ed2c" xsi:nil="true"/>
+    <LegacyDescriptor xmlns="a172083e-e40c-4314-b43a-827352a1ed2c" xsi:nil="true"/>
+    <LegacyLastModifiedDate xmlns="b67a7830-db79-4a49-bf27-2aff92a2201a" xsi:nil="true"/>
+    <LegacyDateClosed xmlns="b67a7830-db79-4a49-bf27-2aff92a2201a" xsi:nil="true"/>
+    <LegacyHomeLocation xmlns="b67a7830-db79-4a49-bf27-2aff92a2201a" xsi:nil="true"/>
+    <LegacyExpiryReviewDate xmlns="b67a7830-db79-4a49-bf27-2aff92a2201a" xsi:nil="true"/>
+    <LegacyPhysicalFormat xmlns="a172083e-e40c-4314-b43a-827352a1ed2c">false</LegacyPhysicalFormat>
+    <LegacyDocumentType xmlns="b67a7830-db79-4a49-bf27-2aff92a2201a" xsi:nil="true"/>
+    <LegacyReferencesFromOtherItems xmlns="b67a7830-db79-4a49-bf27-2aff92a2201a" xsi:nil="true"/>
+    <LegacyLastActionDate xmlns="b67a7830-db79-4a49-bf27-2aff92a2201a" xsi:nil="true"/>
+    <CIRRUSPreviousID xmlns="b413c3fd-5a3b-4239-b985-69032e371c04" xsi:nil="true"/>
+    <LegacyModifier xmlns="b67a7830-db79-4a49-bf27-2aff92a2201a">
+      <UserInfo>
+        <DisplayName/>
+        <AccountId xsi:nil="true"/>
+        <AccountType/>
+      </UserInfo>
+    </LegacyModifier>
+    <LegacyStatusonTransfer xmlns="b67a7830-db79-4a49-bf27-2aff92a2201a" xsi:nil="true"/>
+    <LegacyDispositionAsOfDate xmlns="b67a7830-db79-4a49-bf27-2aff92a2201a" xsi:nil="true"/>
+    <LegacyMinister xmlns="a172083e-e40c-4314-b43a-827352a1ed2c" xsi:nil="true"/>
+    <CIRRUSPreviousRetentionPolicy xmlns="b413c3fd-5a3b-4239-b985-69032e371c04" xsi:nil="true"/>
+    <LegacyFileplanTarget xmlns="b67a7830-db79-4a49-bf27-2aff92a2201a" xsi:nil="true"/>
+    <LegacyContentType xmlns="b67a7830-db79-4a49-bf27-2aff92a2201a" xsi:nil="true"/>
+    <LegacyCustodian xmlns="b67a7830-db79-4a49-bf27-2aff92a2201a" xsi:nil="true"/>
+    <Descriptor xmlns="7fd9e60a-720a-478c-bf76-b460d35d354e" xsi:nil="true"/>
+    <LegacyProtectiveMarking xmlns="b67a7830-db79-4a49-bf27-2aff92a2201a" xsi:nil="true"/>
+    <LegacyDateFileReturned xmlns="a172083e-e40c-4314-b43a-827352a1ed2c" xsi:nil="true"/>
+    <LegacyReferencesToOtherItems xmlns="b67a7830-db79-4a49-bf27-2aff92a2201a" xsi:nil="true"/>
+    <LegacyCopyright xmlns="b67a7830-db79-4a49-bf27-2aff92a2201a" xsi:nil="true"/>
+    <Handling_x0020_Instructions xmlns="b413c3fd-5a3b-4239-b985-69032e371c04" xsi:nil="true"/>
+    <Date_x0020_Closed xmlns="b413c3fd-5a3b-4239-b985-69032e371c04" xsi:nil="true"/>
+    <LegacyTags xmlns="b67a7830-db79-4a49-bf27-2aff92a2201a" xsi:nil="true"/>
+    <LegacyFolderNotes xmlns="a172083e-e40c-4314-b43a-827352a1ed2c" xsi:nil="true"/>
+    <LegacyNumericClass xmlns="b67a7830-db79-4a49-bf27-2aff92a2201a" xsi:nil="true"/>
+    <LegacyCurrentLocation xmlns="b67a7830-db79-4a49-bf27-2aff92a2201a" xsi:nil="true"/>
+    <_dlc_DocIdPersistId xmlns="7fd9e60a-720a-478c-bf76-b460d35d354e">false</_dlc_DocIdPersistId>
+  </documentManagement>
+</p:properties>
 </file>
 
 <file path=customXml/item4.xml><?xml version="1.0" encoding="utf-8"?>
@@ -25571,17 +25555,9 @@
 </file>
 
 <file path=customXml/itemProps1.xml><?xml version="1.0" encoding="utf-8"?>
-<ds:datastoreItem xmlns:ds="http://schemas.openxmlformats.org/officeDocument/2006/customXml" ds:itemID="{3BB38EA9-2E83-46DD-A8A8-CFC64533E159}">
+<ds:datastoreItem xmlns:ds="http://schemas.openxmlformats.org/officeDocument/2006/customXml" ds:itemID="{7CA87425-AED5-425D-AD90-93AE8277A413}">
   <ds:schemaRefs>
-    <ds:schemaRef ds:uri="http://schemas.microsoft.com/office/2006/metadata/properties"/>
-    <ds:schemaRef ds:uri="http://schemas.microsoft.com/office/infopath/2007/PartnerControls"/>
-    <ds:schemaRef ds:uri="7fd9e60a-720a-478c-bf76-b460d35d354e"/>
-    <ds:schemaRef ds:uri="c963a4c1-1bb4-49f2-a011-9c776a7eed2a"/>
-    <ds:schemaRef ds:uri="a8f60570-4bd3-4f2b-950b-a996de8ab151"/>
-    <ds:schemaRef ds:uri="b413c3fd-5a3b-4239-b985-69032e371c04"/>
-    <ds:schemaRef ds:uri="b67a7830-db79-4a49-bf27-2aff92a2201a"/>
-    <ds:schemaRef ds:uri="a172083e-e40c-4314-b43a-827352a1ed2c"/>
-    <ds:schemaRef ds:uri="c0e5669f-1bcb-499c-94e0-3ccb733d3d13"/>
+    <ds:schemaRef ds:uri="http://schemas.microsoft.com/sharepoint/events"/>
   </ds:schemaRefs>
 </ds:datastoreItem>
 </file>
@@ -25612,9 +25588,17 @@
 </file>
 
 <file path=customXml/itemProps3.xml><?xml version="1.0" encoding="utf-8"?>
-<ds:datastoreItem xmlns:ds="http://schemas.openxmlformats.org/officeDocument/2006/customXml" ds:itemID="{7CA87425-AED5-425D-AD90-93AE8277A413}">
+<ds:datastoreItem xmlns:ds="http://schemas.openxmlformats.org/officeDocument/2006/customXml" ds:itemID="{3BB38EA9-2E83-46DD-A8A8-CFC64533E159}">
   <ds:schemaRefs>
-    <ds:schemaRef ds:uri="http://schemas.microsoft.com/sharepoint/events"/>
+    <ds:schemaRef ds:uri="http://schemas.microsoft.com/office/2006/metadata/properties"/>
+    <ds:schemaRef ds:uri="http://schemas.microsoft.com/office/infopath/2007/PartnerControls"/>
+    <ds:schemaRef ds:uri="7fd9e60a-720a-478c-bf76-b460d35d354e"/>
+    <ds:schemaRef ds:uri="c963a4c1-1bb4-49f2-a011-9c776a7eed2a"/>
+    <ds:schemaRef ds:uri="a8f60570-4bd3-4f2b-950b-a996de8ab151"/>
+    <ds:schemaRef ds:uri="b413c3fd-5a3b-4239-b985-69032e371c04"/>
+    <ds:schemaRef ds:uri="b67a7830-db79-4a49-bf27-2aff92a2201a"/>
+    <ds:schemaRef ds:uri="a172083e-e40c-4314-b43a-827352a1ed2c"/>
+    <ds:schemaRef ds:uri="c0e5669f-1bcb-499c-94e0-3ccb733d3d13"/>
   </ds:schemaRefs>
 </ds:datastoreItem>
 </file>
@@ -25628,7 +25612,7 @@
 </file>
 
 <file path=customXml/itemProps5.xml><?xml version="1.0" encoding="utf-8"?>
-<ds:datastoreItem xmlns:ds="http://schemas.openxmlformats.org/officeDocument/2006/customXml" ds:itemID="{1EF8957E-9B8F-6442-B8CC-D7E5C15197DC}">
+<ds:datastoreItem xmlns:ds="http://schemas.openxmlformats.org/officeDocument/2006/customXml" ds:itemID="{8B1936EB-9988-4737-8DBF-6A3A68B3A520}">
   <ds:schemaRefs>
     <ds:schemaRef ds:uri="http://schemas.openxmlformats.org/officeDocument/2006/bibliography"/>
   </ds:schemaRefs>
